--- a/lab19_SQL_Brian_Seyferth.docx
+++ b/lab19_SQL_Brian_Seyferth.docx
@@ -317,65 +317,84 @@
           <w:numId w:val="1"/>
         </w:numPr>
       </w:pPr>
-      <w:r>
-        <w:t xml:space="preserve"> </w:t>
-      </w:r>
-    </w:p>
-    <w:p>
-      <w:pPr>
-        <w:pStyle w:val="ListParagraph"/>
-        <w:numPr>
-          <w:ilvl w:val="0"/>
-          <w:numId w:val="1"/>
-        </w:numPr>
-      </w:pPr>
-      <w:r>
-        <w:t xml:space="preserve"> </w:t>
-      </w:r>
-    </w:p>
-    <w:p>
-      <w:pPr>
-        <w:pStyle w:val="ListParagraph"/>
-        <w:numPr>
-          <w:ilvl w:val="0"/>
-          <w:numId w:val="1"/>
-        </w:numPr>
-      </w:pPr>
-    </w:p>
-    <w:p>
-      <w:pPr>
-        <w:pStyle w:val="ListParagraph"/>
-        <w:numPr>
-          <w:ilvl w:val="0"/>
-          <w:numId w:val="1"/>
-        </w:numPr>
-      </w:pPr>
-      <w:r>
-        <w:t xml:space="preserve"> </w:t>
-      </w:r>
-    </w:p>
-    <w:p>
-      <w:pPr>
-        <w:pStyle w:val="ListParagraph"/>
-        <w:numPr>
-          <w:ilvl w:val="0"/>
-          <w:numId w:val="1"/>
-        </w:numPr>
-      </w:pPr>
-      <w:r>
-        <w:t xml:space="preserve"> </w:t>
-      </w:r>
-    </w:p>
-    <w:p>
-      <w:pPr>
-        <w:pStyle w:val="ListParagraph"/>
-        <w:numPr>
-          <w:ilvl w:val="0"/>
-          <w:numId w:val="1"/>
-        </w:numPr>
-      </w:pPr>
       <w:bookmarkStart w:id="0" w:name="_GoBack"/>
       <w:bookmarkEnd w:id="0"/>
+      <w:r>
+        <w:t>SELECT AVG(Quantity) FROM `order details`;</w:t>
+      </w:r>
+      <w:r>
+        <w:t xml:space="preserve"> </w:t>
+      </w:r>
+    </w:p>
+    <w:p>
+      <w:pPr>
+        <w:pStyle w:val="ListParagraph"/>
+      </w:pPr>
+      <w:r>
+        <w:t xml:space="preserve">SELECT </w:t>
+      </w:r>
+      <w:r>
+        <w:t>MAX</w:t>
+      </w:r>
+      <w:r>
+        <w:t>(Quantity) FROM `order details`;</w:t>
+      </w:r>
+    </w:p>
+    <w:p>
+      <w:pPr>
+        <w:pStyle w:val="ListParagraph"/>
+      </w:pPr>
+      <w:r>
+        <w:t xml:space="preserve">SELECT </w:t>
+      </w:r>
+      <w:r>
+        <w:t>MIN(</w:t>
+      </w:r>
+      <w:r>
+        <w:t>Quantity) FROM `order details`;</w:t>
+      </w:r>
+    </w:p>
+    <w:p>
+      <w:pPr>
+        <w:pStyle w:val="ListParagraph"/>
+        <w:numPr>
+          <w:ilvl w:val="0"/>
+          <w:numId w:val="1"/>
+        </w:numPr>
+      </w:pPr>
+    </w:p>
+    <w:p>
+      <w:pPr>
+        <w:pStyle w:val="ListParagraph"/>
+        <w:numPr>
+          <w:ilvl w:val="0"/>
+          <w:numId w:val="1"/>
+        </w:numPr>
+      </w:pPr>
+      <w:r>
+        <w:t xml:space="preserve"> </w:t>
+      </w:r>
+    </w:p>
+    <w:p>
+      <w:pPr>
+        <w:pStyle w:val="ListParagraph"/>
+        <w:numPr>
+          <w:ilvl w:val="0"/>
+          <w:numId w:val="1"/>
+        </w:numPr>
+      </w:pPr>
+      <w:r>
+        <w:t xml:space="preserve"> </w:t>
+      </w:r>
+    </w:p>
+    <w:p>
+      <w:pPr>
+        <w:pStyle w:val="ListParagraph"/>
+        <w:numPr>
+          <w:ilvl w:val="0"/>
+          <w:numId w:val="1"/>
+        </w:numPr>
+      </w:pPr>
       <w:r>
         <w:t xml:space="preserve"> </w:t>
       </w:r>
